--- a/Otchet_Korotkov_E_D.docx
+++ b/Otchet_Korotkov_E_D.docx
@@ -442,7 +442,6 @@
           <w:color w:val="000000"/>
           <w:sz w:val="27"/>
           <w:szCs w:val="27"/>
-          <w:lang w:val="en-US"/>
         </w:rPr>
       </w:pPr>
     </w:p>
@@ -453,7 +452,6 @@
           <w:color w:val="000000"/>
           <w:sz w:val="27"/>
           <w:szCs w:val="27"/>
-          <w:lang w:val="en-US"/>
         </w:rPr>
       </w:pPr>
     </w:p>
@@ -6245,26 +6243,83 @@
           <w:rFonts w:ascii="Times New Roman" w:eastAsia="Times New Roman" w:hAnsi="Times New Roman" w:cs="Times New Roman"/>
           <w:sz w:val="20"/>
           <w:szCs w:val="20"/>
-          <w:lang w:val="en-US"/>
-        </w:rPr>
-      </w:pPr>
-      <w:r>
-        <w:rPr>
-          <w:rFonts w:ascii="Times New Roman" w:eastAsia="Times New Roman" w:hAnsi="Times New Roman" w:cs="Times New Roman"/>
-          <w:sz w:val="20"/>
-          <w:szCs w:val="20"/>
-          <w:lang w:val="en-US"/>
-        </w:rPr>
-        <w:t>#endif // HISTOGRAM_H_INCLUDED</w:t>
-      </w:r>
-    </w:p>
-    <w:p>
-      <w:pPr>
-        <w:rPr>
-          <w:rFonts w:ascii="Times New Roman" w:eastAsia="Times New Roman" w:hAnsi="Times New Roman" w:cs="Times New Roman"/>
-          <w:sz w:val="20"/>
-          <w:szCs w:val="20"/>
-          <w:lang w:val="en-US"/>
+        </w:rPr>
+      </w:pPr>
+      <w:r>
+        <w:rPr>
+          <w:rFonts w:ascii="Times New Roman" w:eastAsia="Times New Roman" w:hAnsi="Times New Roman" w:cs="Times New Roman"/>
+          <w:sz w:val="20"/>
+          <w:szCs w:val="20"/>
+        </w:rPr>
+        <w:t>#</w:t>
+      </w:r>
+      <w:r>
+        <w:rPr>
+          <w:rFonts w:ascii="Times New Roman" w:eastAsia="Times New Roman" w:hAnsi="Times New Roman" w:cs="Times New Roman"/>
+          <w:sz w:val="20"/>
+          <w:szCs w:val="20"/>
+          <w:lang w:val="en-US"/>
+        </w:rPr>
+        <w:t>endif</w:t>
+      </w:r>
+      <w:r>
+        <w:rPr>
+          <w:rFonts w:ascii="Times New Roman" w:eastAsia="Times New Roman" w:hAnsi="Times New Roman" w:cs="Times New Roman"/>
+          <w:sz w:val="20"/>
+          <w:szCs w:val="20"/>
+        </w:rPr>
+        <w:t xml:space="preserve"> // </w:t>
+      </w:r>
+      <w:r>
+        <w:rPr>
+          <w:rFonts w:ascii="Times New Roman" w:eastAsia="Times New Roman" w:hAnsi="Times New Roman" w:cs="Times New Roman"/>
+          <w:sz w:val="20"/>
+          <w:szCs w:val="20"/>
+          <w:lang w:val="en-US"/>
+        </w:rPr>
+        <w:t>HISTOGRAM</w:t>
+      </w:r>
+      <w:r>
+        <w:rPr>
+          <w:rFonts w:ascii="Times New Roman" w:eastAsia="Times New Roman" w:hAnsi="Times New Roman" w:cs="Times New Roman"/>
+          <w:sz w:val="20"/>
+          <w:szCs w:val="20"/>
+        </w:rPr>
+        <w:t>_</w:t>
+      </w:r>
+      <w:r>
+        <w:rPr>
+          <w:rFonts w:ascii="Times New Roman" w:eastAsia="Times New Roman" w:hAnsi="Times New Roman" w:cs="Times New Roman"/>
+          <w:sz w:val="20"/>
+          <w:szCs w:val="20"/>
+          <w:lang w:val="en-US"/>
+        </w:rPr>
+        <w:t>H</w:t>
+      </w:r>
+      <w:r>
+        <w:rPr>
+          <w:rFonts w:ascii="Times New Roman" w:eastAsia="Times New Roman" w:hAnsi="Times New Roman" w:cs="Times New Roman"/>
+          <w:sz w:val="20"/>
+          <w:szCs w:val="20"/>
+        </w:rPr>
+        <w:t>_</w:t>
+      </w:r>
+      <w:r>
+        <w:rPr>
+          <w:rFonts w:ascii="Times New Roman" w:eastAsia="Times New Roman" w:hAnsi="Times New Roman" w:cs="Times New Roman"/>
+          <w:sz w:val="20"/>
+          <w:szCs w:val="20"/>
+          <w:lang w:val="en-US"/>
+        </w:rPr>
+        <w:t>INCLUDED</w:t>
+      </w:r>
+    </w:p>
+    <w:p>
+      <w:pPr>
+        <w:rPr>
+          <w:rFonts w:ascii="Times New Roman" w:eastAsia="Times New Roman" w:hAnsi="Times New Roman" w:cs="Times New Roman"/>
+          <w:sz w:val="20"/>
+          <w:szCs w:val="20"/>
         </w:rPr>
       </w:pPr>
     </w:p>
@@ -6302,6 +6357,1347 @@
           <w:szCs w:val="28"/>
         </w:rPr>
         <w:lastRenderedPageBreak/>
+        <w:t>Код</w:t>
+      </w:r>
+      <w:r>
+        <w:rPr>
+          <w:rFonts w:ascii="Times New Roman" w:eastAsia="Times New Roman" w:hAnsi="Times New Roman" w:cs="Times New Roman"/>
+          <w:sz w:val="28"/>
+          <w:szCs w:val="28"/>
+          <w:lang w:val="en-US"/>
+        </w:rPr>
+        <w:t xml:space="preserve"> </w:t>
+      </w:r>
+      <w:r>
+        <w:rPr>
+          <w:rFonts w:ascii="Times New Roman" w:eastAsia="Times New Roman" w:hAnsi="Times New Roman" w:cs="Times New Roman"/>
+          <w:sz w:val="28"/>
+          <w:szCs w:val="28"/>
+        </w:rPr>
+        <w:t>файла</w:t>
+      </w:r>
+      <w:r>
+        <w:rPr>
+          <w:rFonts w:ascii="Times New Roman" w:eastAsia="Times New Roman" w:hAnsi="Times New Roman" w:cs="Times New Roman"/>
+          <w:sz w:val="28"/>
+          <w:szCs w:val="28"/>
+          <w:lang w:val="en-US"/>
+        </w:rPr>
+        <w:t xml:space="preserve"> test.cpp:</w:t>
+      </w:r>
+    </w:p>
+    <w:p>
+      <w:pPr>
+        <w:rPr>
+          <w:lang w:val="en-US"/>
+        </w:rPr>
+      </w:pPr>
+    </w:p>
+    <w:p>
+      <w:pPr>
+        <w:rPr>
+          <w:rFonts w:ascii="Times New Roman" w:eastAsia="Times New Roman" w:hAnsi="Times New Roman" w:cs="Times New Roman"/>
+          <w:sz w:val="20"/>
+          <w:szCs w:val="20"/>
+          <w:lang w:val="en-US"/>
+        </w:rPr>
+      </w:pPr>
+      <w:r>
+        <w:rPr>
+          <w:rFonts w:ascii="Times New Roman" w:eastAsia="Times New Roman" w:hAnsi="Times New Roman" w:cs="Times New Roman"/>
+          <w:sz w:val="20"/>
+          <w:szCs w:val="20"/>
+          <w:lang w:val="en-US"/>
+        </w:rPr>
+        <w:t>#include "</w:t>
+      </w:r>
+      <w:proofErr w:type="spellStart"/>
+      <w:r>
+        <w:rPr>
+          <w:rFonts w:ascii="Times New Roman" w:eastAsia="Times New Roman" w:hAnsi="Times New Roman" w:cs="Times New Roman"/>
+          <w:sz w:val="20"/>
+          <w:szCs w:val="20"/>
+          <w:lang w:val="en-US"/>
+        </w:rPr>
+        <w:t>histogram.h</w:t>
+      </w:r>
+      <w:proofErr w:type="spellEnd"/>
+      <w:r>
+        <w:rPr>
+          <w:rFonts w:ascii="Times New Roman" w:eastAsia="Times New Roman" w:hAnsi="Times New Roman" w:cs="Times New Roman"/>
+          <w:sz w:val="20"/>
+          <w:szCs w:val="20"/>
+          <w:lang w:val="en-US"/>
+        </w:rPr>
+        <w:t xml:space="preserve">" </w:t>
+      </w:r>
+    </w:p>
+    <w:p>
+      <w:pPr>
+        <w:rPr>
+          <w:rFonts w:ascii="Times New Roman" w:eastAsia="Times New Roman" w:hAnsi="Times New Roman" w:cs="Times New Roman"/>
+          <w:sz w:val="20"/>
+          <w:szCs w:val="20"/>
+          <w:lang w:val="en-US"/>
+        </w:rPr>
+      </w:pPr>
+      <w:r>
+        <w:rPr>
+          <w:rFonts w:ascii="Times New Roman" w:eastAsia="Times New Roman" w:hAnsi="Times New Roman" w:cs="Times New Roman"/>
+          <w:sz w:val="20"/>
+          <w:szCs w:val="20"/>
+          <w:lang w:val="en-US"/>
+        </w:rPr>
+        <w:t>#include &lt;</w:t>
+      </w:r>
+      <w:proofErr w:type="spellStart"/>
+      <w:r>
+        <w:rPr>
+          <w:rFonts w:ascii="Times New Roman" w:eastAsia="Times New Roman" w:hAnsi="Times New Roman" w:cs="Times New Roman"/>
+          <w:sz w:val="20"/>
+          <w:szCs w:val="20"/>
+          <w:lang w:val="en-US"/>
+        </w:rPr>
+        <w:t>cassert</w:t>
+      </w:r>
+      <w:proofErr w:type="spellEnd"/>
+      <w:r>
+        <w:rPr>
+          <w:rFonts w:ascii="Times New Roman" w:eastAsia="Times New Roman" w:hAnsi="Times New Roman" w:cs="Times New Roman"/>
+          <w:sz w:val="20"/>
+          <w:szCs w:val="20"/>
+          <w:lang w:val="en-US"/>
+        </w:rPr>
+        <w:t xml:space="preserve">&gt; </w:t>
+      </w:r>
+    </w:p>
+    <w:p>
+      <w:pPr>
+        <w:rPr>
+          <w:rFonts w:ascii="Times New Roman" w:eastAsia="Times New Roman" w:hAnsi="Times New Roman" w:cs="Times New Roman"/>
+          <w:sz w:val="20"/>
+          <w:szCs w:val="20"/>
+          <w:lang w:val="en-US"/>
+        </w:rPr>
+      </w:pPr>
+      <w:r>
+        <w:rPr>
+          <w:rFonts w:ascii="Times New Roman" w:eastAsia="Times New Roman" w:hAnsi="Times New Roman" w:cs="Times New Roman"/>
+          <w:sz w:val="20"/>
+          <w:szCs w:val="20"/>
+          <w:lang w:val="en-US"/>
+        </w:rPr>
+        <w:t xml:space="preserve">void </w:t>
+      </w:r>
+      <w:proofErr w:type="spellStart"/>
+      <w:r>
+        <w:rPr>
+          <w:rFonts w:ascii="Times New Roman" w:eastAsia="Times New Roman" w:hAnsi="Times New Roman" w:cs="Times New Roman"/>
+          <w:sz w:val="20"/>
+          <w:szCs w:val="20"/>
+          <w:lang w:val="en-US"/>
+        </w:rPr>
+        <w:t>test_positive</w:t>
+      </w:r>
+      <w:proofErr w:type="spellEnd"/>
+      <w:r>
+        <w:rPr>
+          <w:rFonts w:ascii="Times New Roman" w:eastAsia="Times New Roman" w:hAnsi="Times New Roman" w:cs="Times New Roman"/>
+          <w:sz w:val="20"/>
+          <w:szCs w:val="20"/>
+          <w:lang w:val="en-US"/>
+        </w:rPr>
+        <w:t>()</w:t>
+      </w:r>
+    </w:p>
+    <w:p>
+      <w:pPr>
+        <w:rPr>
+          <w:rFonts w:ascii="Times New Roman" w:eastAsia="Times New Roman" w:hAnsi="Times New Roman" w:cs="Times New Roman"/>
+          <w:sz w:val="20"/>
+          <w:szCs w:val="20"/>
+          <w:lang w:val="en-US"/>
+        </w:rPr>
+      </w:pPr>
+      <w:r>
+        <w:rPr>
+          <w:rFonts w:ascii="Times New Roman" w:eastAsia="Times New Roman" w:hAnsi="Times New Roman" w:cs="Times New Roman"/>
+          <w:sz w:val="20"/>
+          <w:szCs w:val="20"/>
+          <w:lang w:val="en-US"/>
+        </w:rPr>
+        <w:t>{</w:t>
+      </w:r>
+    </w:p>
+    <w:p>
+      <w:pPr>
+        <w:rPr>
+          <w:rFonts w:ascii="Times New Roman" w:eastAsia="Times New Roman" w:hAnsi="Times New Roman" w:cs="Times New Roman"/>
+          <w:sz w:val="20"/>
+          <w:szCs w:val="20"/>
+          <w:lang w:val="en-US"/>
+        </w:rPr>
+      </w:pPr>
+      <w:r>
+        <w:rPr>
+          <w:rFonts w:ascii="Times New Roman" w:eastAsia="Times New Roman" w:hAnsi="Times New Roman" w:cs="Times New Roman"/>
+          <w:sz w:val="20"/>
+          <w:szCs w:val="20"/>
+          <w:lang w:val="en-US"/>
+        </w:rPr>
+        <w:t xml:space="preserve">    double min = 0;</w:t>
+      </w:r>
+    </w:p>
+    <w:p>
+      <w:pPr>
+        <w:rPr>
+          <w:rFonts w:ascii="Times New Roman" w:eastAsia="Times New Roman" w:hAnsi="Times New Roman" w:cs="Times New Roman"/>
+          <w:sz w:val="20"/>
+          <w:szCs w:val="20"/>
+          <w:lang w:val="en-US"/>
+        </w:rPr>
+      </w:pPr>
+      <w:r>
+        <w:rPr>
+          <w:rFonts w:ascii="Times New Roman" w:eastAsia="Times New Roman" w:hAnsi="Times New Roman" w:cs="Times New Roman"/>
+          <w:sz w:val="20"/>
+          <w:szCs w:val="20"/>
+          <w:lang w:val="en-US"/>
+        </w:rPr>
+        <w:t xml:space="preserve">    double max = 0;</w:t>
+      </w:r>
+    </w:p>
+    <w:p>
+      <w:pPr>
+        <w:rPr>
+          <w:rFonts w:ascii="Times New Roman" w:eastAsia="Times New Roman" w:hAnsi="Times New Roman" w:cs="Times New Roman"/>
+          <w:sz w:val="20"/>
+          <w:szCs w:val="20"/>
+          <w:lang w:val="en-US"/>
+        </w:rPr>
+      </w:pPr>
+      <w:r>
+        <w:rPr>
+          <w:rFonts w:ascii="Times New Roman" w:eastAsia="Times New Roman" w:hAnsi="Times New Roman" w:cs="Times New Roman"/>
+          <w:sz w:val="20"/>
+          <w:szCs w:val="20"/>
+          <w:lang w:val="en-US"/>
+        </w:rPr>
+        <w:t xml:space="preserve">    </w:t>
+      </w:r>
+      <w:proofErr w:type="spellStart"/>
+      <w:r>
+        <w:rPr>
+          <w:rFonts w:ascii="Times New Roman" w:eastAsia="Times New Roman" w:hAnsi="Times New Roman" w:cs="Times New Roman"/>
+          <w:sz w:val="20"/>
+          <w:szCs w:val="20"/>
+          <w:lang w:val="en-US"/>
+        </w:rPr>
+        <w:t>find_minmax</w:t>
+      </w:r>
+      <w:proofErr w:type="spellEnd"/>
+      <w:r>
+        <w:rPr>
+          <w:rFonts w:ascii="Times New Roman" w:eastAsia="Times New Roman" w:hAnsi="Times New Roman" w:cs="Times New Roman"/>
+          <w:sz w:val="20"/>
+          <w:szCs w:val="20"/>
+          <w:lang w:val="en-US"/>
+        </w:rPr>
+        <w:t>({1, 2, 3}, min, max);</w:t>
+      </w:r>
+    </w:p>
+    <w:p>
+      <w:pPr>
+        <w:rPr>
+          <w:rFonts w:ascii="Times New Roman" w:eastAsia="Times New Roman" w:hAnsi="Times New Roman" w:cs="Times New Roman"/>
+          <w:sz w:val="20"/>
+          <w:szCs w:val="20"/>
+          <w:lang w:val="en-US"/>
+        </w:rPr>
+      </w:pPr>
+      <w:r>
+        <w:rPr>
+          <w:rFonts w:ascii="Times New Roman" w:eastAsia="Times New Roman" w:hAnsi="Times New Roman" w:cs="Times New Roman"/>
+          <w:sz w:val="20"/>
+          <w:szCs w:val="20"/>
+          <w:lang w:val="en-US"/>
+        </w:rPr>
+        <w:t xml:space="preserve">    assert(min == 1);</w:t>
+      </w:r>
+    </w:p>
+    <w:p>
+      <w:pPr>
+        <w:rPr>
+          <w:rFonts w:ascii="Times New Roman" w:eastAsia="Times New Roman" w:hAnsi="Times New Roman" w:cs="Times New Roman"/>
+          <w:sz w:val="20"/>
+          <w:szCs w:val="20"/>
+          <w:lang w:val="en-US"/>
+        </w:rPr>
+      </w:pPr>
+      <w:r>
+        <w:rPr>
+          <w:rFonts w:ascii="Times New Roman" w:eastAsia="Times New Roman" w:hAnsi="Times New Roman" w:cs="Times New Roman"/>
+          <w:sz w:val="20"/>
+          <w:szCs w:val="20"/>
+          <w:lang w:val="en-US"/>
+        </w:rPr>
+        <w:t xml:space="preserve">    assert(max == 3);</w:t>
+      </w:r>
+    </w:p>
+    <w:p>
+      <w:pPr>
+        <w:rPr>
+          <w:rFonts w:ascii="Times New Roman" w:eastAsia="Times New Roman" w:hAnsi="Times New Roman" w:cs="Times New Roman"/>
+          <w:sz w:val="20"/>
+          <w:szCs w:val="20"/>
+          <w:lang w:val="en-US"/>
+        </w:rPr>
+      </w:pPr>
+      <w:r>
+        <w:rPr>
+          <w:rFonts w:ascii="Times New Roman" w:eastAsia="Times New Roman" w:hAnsi="Times New Roman" w:cs="Times New Roman"/>
+          <w:sz w:val="20"/>
+          <w:szCs w:val="20"/>
+          <w:lang w:val="en-US"/>
+        </w:rPr>
+        <w:t>}</w:t>
+      </w:r>
+    </w:p>
+    <w:p>
+      <w:pPr>
+        <w:rPr>
+          <w:rFonts w:ascii="Times New Roman" w:eastAsia="Times New Roman" w:hAnsi="Times New Roman" w:cs="Times New Roman"/>
+          <w:sz w:val="20"/>
+          <w:szCs w:val="20"/>
+          <w:lang w:val="en-US"/>
+        </w:rPr>
+      </w:pPr>
+      <w:r>
+        <w:rPr>
+          <w:rFonts w:ascii="Times New Roman" w:eastAsia="Times New Roman" w:hAnsi="Times New Roman" w:cs="Times New Roman"/>
+          <w:sz w:val="20"/>
+          <w:szCs w:val="20"/>
+          <w:lang w:val="en-US"/>
+        </w:rPr>
+        <w:t xml:space="preserve">void </w:t>
+      </w:r>
+      <w:proofErr w:type="spellStart"/>
+      <w:r>
+        <w:rPr>
+          <w:rFonts w:ascii="Times New Roman" w:eastAsia="Times New Roman" w:hAnsi="Times New Roman" w:cs="Times New Roman"/>
+          <w:sz w:val="20"/>
+          <w:szCs w:val="20"/>
+          <w:lang w:val="en-US"/>
+        </w:rPr>
+        <w:t>test_negative</w:t>
+      </w:r>
+      <w:proofErr w:type="spellEnd"/>
+      <w:r>
+        <w:rPr>
+          <w:rFonts w:ascii="Times New Roman" w:eastAsia="Times New Roman" w:hAnsi="Times New Roman" w:cs="Times New Roman"/>
+          <w:sz w:val="20"/>
+          <w:szCs w:val="20"/>
+          <w:lang w:val="en-US"/>
+        </w:rPr>
+        <w:t>()</w:t>
+      </w:r>
+    </w:p>
+    <w:p>
+      <w:pPr>
+        <w:rPr>
+          <w:rFonts w:ascii="Times New Roman" w:eastAsia="Times New Roman" w:hAnsi="Times New Roman" w:cs="Times New Roman"/>
+          <w:sz w:val="20"/>
+          <w:szCs w:val="20"/>
+          <w:lang w:val="en-US"/>
+        </w:rPr>
+      </w:pPr>
+      <w:r>
+        <w:rPr>
+          <w:rFonts w:ascii="Times New Roman" w:eastAsia="Times New Roman" w:hAnsi="Times New Roman" w:cs="Times New Roman"/>
+          <w:sz w:val="20"/>
+          <w:szCs w:val="20"/>
+          <w:lang w:val="en-US"/>
+        </w:rPr>
+        <w:t>{</w:t>
+      </w:r>
+    </w:p>
+    <w:p>
+      <w:pPr>
+        <w:rPr>
+          <w:rFonts w:ascii="Times New Roman" w:eastAsia="Times New Roman" w:hAnsi="Times New Roman" w:cs="Times New Roman"/>
+          <w:sz w:val="20"/>
+          <w:szCs w:val="20"/>
+          <w:lang w:val="en-US"/>
+        </w:rPr>
+      </w:pPr>
+      <w:r>
+        <w:rPr>
+          <w:rFonts w:ascii="Times New Roman" w:eastAsia="Times New Roman" w:hAnsi="Times New Roman" w:cs="Times New Roman"/>
+          <w:sz w:val="20"/>
+          <w:szCs w:val="20"/>
+          <w:lang w:val="en-US"/>
+        </w:rPr>
+        <w:t xml:space="preserve">    double min = 0;</w:t>
+      </w:r>
+    </w:p>
+    <w:p>
+      <w:pPr>
+        <w:rPr>
+          <w:rFonts w:ascii="Times New Roman" w:eastAsia="Times New Roman" w:hAnsi="Times New Roman" w:cs="Times New Roman"/>
+          <w:sz w:val="20"/>
+          <w:szCs w:val="20"/>
+          <w:lang w:val="en-US"/>
+        </w:rPr>
+      </w:pPr>
+      <w:r>
+        <w:rPr>
+          <w:rFonts w:ascii="Times New Roman" w:eastAsia="Times New Roman" w:hAnsi="Times New Roman" w:cs="Times New Roman"/>
+          <w:sz w:val="20"/>
+          <w:szCs w:val="20"/>
+          <w:lang w:val="en-US"/>
+        </w:rPr>
+        <w:t xml:space="preserve">    double max = 0;</w:t>
+      </w:r>
+    </w:p>
+    <w:p>
+      <w:pPr>
+        <w:rPr>
+          <w:rFonts w:ascii="Times New Roman" w:eastAsia="Times New Roman" w:hAnsi="Times New Roman" w:cs="Times New Roman"/>
+          <w:sz w:val="20"/>
+          <w:szCs w:val="20"/>
+          <w:lang w:val="en-US"/>
+        </w:rPr>
+      </w:pPr>
+      <w:r>
+        <w:rPr>
+          <w:rFonts w:ascii="Times New Roman" w:eastAsia="Times New Roman" w:hAnsi="Times New Roman" w:cs="Times New Roman"/>
+          <w:sz w:val="20"/>
+          <w:szCs w:val="20"/>
+          <w:lang w:val="en-US"/>
+        </w:rPr>
+        <w:t xml:space="preserve">    </w:t>
+      </w:r>
+      <w:proofErr w:type="spellStart"/>
+      <w:r>
+        <w:rPr>
+          <w:rFonts w:ascii="Times New Roman" w:eastAsia="Times New Roman" w:hAnsi="Times New Roman" w:cs="Times New Roman"/>
+          <w:sz w:val="20"/>
+          <w:szCs w:val="20"/>
+          <w:lang w:val="en-US"/>
+        </w:rPr>
+        <w:t>find_minmax</w:t>
+      </w:r>
+      <w:proofErr w:type="spellEnd"/>
+      <w:r>
+        <w:rPr>
+          <w:rFonts w:ascii="Times New Roman" w:eastAsia="Times New Roman" w:hAnsi="Times New Roman" w:cs="Times New Roman"/>
+          <w:sz w:val="20"/>
+          <w:szCs w:val="20"/>
+          <w:lang w:val="en-US"/>
+        </w:rPr>
+        <w:t>({-1, -2, -3}, min, max);</w:t>
+      </w:r>
+    </w:p>
+    <w:p>
+      <w:pPr>
+        <w:rPr>
+          <w:rFonts w:ascii="Times New Roman" w:eastAsia="Times New Roman" w:hAnsi="Times New Roman" w:cs="Times New Roman"/>
+          <w:sz w:val="20"/>
+          <w:szCs w:val="20"/>
+          <w:lang w:val="en-US"/>
+        </w:rPr>
+      </w:pPr>
+      <w:r>
+        <w:rPr>
+          <w:rFonts w:ascii="Times New Roman" w:eastAsia="Times New Roman" w:hAnsi="Times New Roman" w:cs="Times New Roman"/>
+          <w:sz w:val="20"/>
+          <w:szCs w:val="20"/>
+          <w:lang w:val="en-US"/>
+        </w:rPr>
+        <w:t xml:space="preserve">    assert(min == -3);</w:t>
+      </w:r>
+    </w:p>
+    <w:p>
+      <w:pPr>
+        <w:rPr>
+          <w:rFonts w:ascii="Times New Roman" w:eastAsia="Times New Roman" w:hAnsi="Times New Roman" w:cs="Times New Roman"/>
+          <w:sz w:val="20"/>
+          <w:szCs w:val="20"/>
+          <w:lang w:val="en-US"/>
+        </w:rPr>
+      </w:pPr>
+      <w:r>
+        <w:rPr>
+          <w:rFonts w:ascii="Times New Roman" w:eastAsia="Times New Roman" w:hAnsi="Times New Roman" w:cs="Times New Roman"/>
+          <w:sz w:val="20"/>
+          <w:szCs w:val="20"/>
+          <w:lang w:val="en-US"/>
+        </w:rPr>
+        <w:t xml:space="preserve">    assert(max == -1);</w:t>
+      </w:r>
+    </w:p>
+    <w:p>
+      <w:pPr>
+        <w:rPr>
+          <w:rFonts w:ascii="Times New Roman" w:eastAsia="Times New Roman" w:hAnsi="Times New Roman" w:cs="Times New Roman"/>
+          <w:sz w:val="20"/>
+          <w:szCs w:val="20"/>
+          <w:lang w:val="en-US"/>
+        </w:rPr>
+      </w:pPr>
+      <w:r>
+        <w:rPr>
+          <w:rFonts w:ascii="Times New Roman" w:eastAsia="Times New Roman" w:hAnsi="Times New Roman" w:cs="Times New Roman"/>
+          <w:sz w:val="20"/>
+          <w:szCs w:val="20"/>
+          <w:lang w:val="en-US"/>
+        </w:rPr>
+        <w:t>}</w:t>
+      </w:r>
+    </w:p>
+    <w:p>
+      <w:pPr>
+        <w:rPr>
+          <w:rFonts w:ascii="Times New Roman" w:eastAsia="Times New Roman" w:hAnsi="Times New Roman" w:cs="Times New Roman"/>
+          <w:sz w:val="20"/>
+          <w:szCs w:val="20"/>
+          <w:lang w:val="en-US"/>
+        </w:rPr>
+      </w:pPr>
+      <w:r>
+        <w:rPr>
+          <w:rFonts w:ascii="Times New Roman" w:eastAsia="Times New Roman" w:hAnsi="Times New Roman" w:cs="Times New Roman"/>
+          <w:sz w:val="20"/>
+          <w:szCs w:val="20"/>
+          <w:lang w:val="en-US"/>
+        </w:rPr>
+        <w:t xml:space="preserve">void </w:t>
+      </w:r>
+      <w:proofErr w:type="spellStart"/>
+      <w:r>
+        <w:rPr>
+          <w:rFonts w:ascii="Times New Roman" w:eastAsia="Times New Roman" w:hAnsi="Times New Roman" w:cs="Times New Roman"/>
+          <w:sz w:val="20"/>
+          <w:szCs w:val="20"/>
+          <w:lang w:val="en-US"/>
+        </w:rPr>
+        <w:t>test_equally</w:t>
+      </w:r>
+      <w:proofErr w:type="spellEnd"/>
+      <w:r>
+        <w:rPr>
+          <w:rFonts w:ascii="Times New Roman" w:eastAsia="Times New Roman" w:hAnsi="Times New Roman" w:cs="Times New Roman"/>
+          <w:sz w:val="20"/>
+          <w:szCs w:val="20"/>
+          <w:lang w:val="en-US"/>
+        </w:rPr>
+        <w:t>()</w:t>
+      </w:r>
+    </w:p>
+    <w:p>
+      <w:pPr>
+        <w:rPr>
+          <w:rFonts w:ascii="Times New Roman" w:eastAsia="Times New Roman" w:hAnsi="Times New Roman" w:cs="Times New Roman"/>
+          <w:sz w:val="20"/>
+          <w:szCs w:val="20"/>
+          <w:lang w:val="en-US"/>
+        </w:rPr>
+      </w:pPr>
+      <w:r>
+        <w:rPr>
+          <w:rFonts w:ascii="Times New Roman" w:eastAsia="Times New Roman" w:hAnsi="Times New Roman" w:cs="Times New Roman"/>
+          <w:sz w:val="20"/>
+          <w:szCs w:val="20"/>
+          <w:lang w:val="en-US"/>
+        </w:rPr>
+        <w:t>{</w:t>
+      </w:r>
+    </w:p>
+    <w:p>
+      <w:pPr>
+        <w:rPr>
+          <w:rFonts w:ascii="Times New Roman" w:eastAsia="Times New Roman" w:hAnsi="Times New Roman" w:cs="Times New Roman"/>
+          <w:sz w:val="20"/>
+          <w:szCs w:val="20"/>
+          <w:lang w:val="en-US"/>
+        </w:rPr>
+      </w:pPr>
+      <w:r>
+        <w:rPr>
+          <w:rFonts w:ascii="Times New Roman" w:eastAsia="Times New Roman" w:hAnsi="Times New Roman" w:cs="Times New Roman"/>
+          <w:sz w:val="20"/>
+          <w:szCs w:val="20"/>
+          <w:lang w:val="en-US"/>
+        </w:rPr>
+        <w:t xml:space="preserve">    double min = 0;</w:t>
+      </w:r>
+    </w:p>
+    <w:p>
+      <w:pPr>
+        <w:rPr>
+          <w:rFonts w:ascii="Times New Roman" w:eastAsia="Times New Roman" w:hAnsi="Times New Roman" w:cs="Times New Roman"/>
+          <w:sz w:val="20"/>
+          <w:szCs w:val="20"/>
+          <w:lang w:val="en-US"/>
+        </w:rPr>
+      </w:pPr>
+      <w:r>
+        <w:rPr>
+          <w:rFonts w:ascii="Times New Roman" w:eastAsia="Times New Roman" w:hAnsi="Times New Roman" w:cs="Times New Roman"/>
+          <w:sz w:val="20"/>
+          <w:szCs w:val="20"/>
+          <w:lang w:val="en-US"/>
+        </w:rPr>
+        <w:t xml:space="preserve">    double max = 0;</w:t>
+      </w:r>
+    </w:p>
+    <w:p>
+      <w:pPr>
+        <w:rPr>
+          <w:rFonts w:ascii="Times New Roman" w:eastAsia="Times New Roman" w:hAnsi="Times New Roman" w:cs="Times New Roman"/>
+          <w:sz w:val="20"/>
+          <w:szCs w:val="20"/>
+          <w:lang w:val="en-US"/>
+        </w:rPr>
+      </w:pPr>
+      <w:r>
+        <w:rPr>
+          <w:rFonts w:ascii="Times New Roman" w:eastAsia="Times New Roman" w:hAnsi="Times New Roman" w:cs="Times New Roman"/>
+          <w:sz w:val="20"/>
+          <w:szCs w:val="20"/>
+          <w:lang w:val="en-US"/>
+        </w:rPr>
+        <w:t xml:space="preserve">    </w:t>
+      </w:r>
+      <w:proofErr w:type="spellStart"/>
+      <w:r>
+        <w:rPr>
+          <w:rFonts w:ascii="Times New Roman" w:eastAsia="Times New Roman" w:hAnsi="Times New Roman" w:cs="Times New Roman"/>
+          <w:sz w:val="20"/>
+          <w:szCs w:val="20"/>
+          <w:lang w:val="en-US"/>
+        </w:rPr>
+        <w:t>find_minmax</w:t>
+      </w:r>
+      <w:proofErr w:type="spellEnd"/>
+      <w:r>
+        <w:rPr>
+          <w:rFonts w:ascii="Times New Roman" w:eastAsia="Times New Roman" w:hAnsi="Times New Roman" w:cs="Times New Roman"/>
+          <w:sz w:val="20"/>
+          <w:szCs w:val="20"/>
+          <w:lang w:val="en-US"/>
+        </w:rPr>
+        <w:t>({1, 1, 1}, min, max);</w:t>
+      </w:r>
+    </w:p>
+    <w:p>
+      <w:pPr>
+        <w:rPr>
+          <w:rFonts w:ascii="Times New Roman" w:eastAsia="Times New Roman" w:hAnsi="Times New Roman" w:cs="Times New Roman"/>
+          <w:sz w:val="20"/>
+          <w:szCs w:val="20"/>
+          <w:lang w:val="en-US"/>
+        </w:rPr>
+      </w:pPr>
+      <w:r>
+        <w:rPr>
+          <w:rFonts w:ascii="Times New Roman" w:eastAsia="Times New Roman" w:hAnsi="Times New Roman" w:cs="Times New Roman"/>
+          <w:sz w:val="20"/>
+          <w:szCs w:val="20"/>
+          <w:lang w:val="en-US"/>
+        </w:rPr>
+        <w:t xml:space="preserve">    assert(min == 1);</w:t>
+      </w:r>
+    </w:p>
+    <w:p>
+      <w:pPr>
+        <w:rPr>
+          <w:rFonts w:ascii="Times New Roman" w:eastAsia="Times New Roman" w:hAnsi="Times New Roman" w:cs="Times New Roman"/>
+          <w:sz w:val="20"/>
+          <w:szCs w:val="20"/>
+          <w:lang w:val="en-US"/>
+        </w:rPr>
+      </w:pPr>
+      <w:r>
+        <w:rPr>
+          <w:rFonts w:ascii="Times New Roman" w:eastAsia="Times New Roman" w:hAnsi="Times New Roman" w:cs="Times New Roman"/>
+          <w:sz w:val="20"/>
+          <w:szCs w:val="20"/>
+          <w:lang w:val="en-US"/>
+        </w:rPr>
+        <w:t xml:space="preserve">    assert(max == 1);</w:t>
+      </w:r>
+    </w:p>
+    <w:p>
+      <w:pPr>
+        <w:rPr>
+          <w:rFonts w:ascii="Times New Roman" w:eastAsia="Times New Roman" w:hAnsi="Times New Roman" w:cs="Times New Roman"/>
+          <w:sz w:val="20"/>
+          <w:szCs w:val="20"/>
+          <w:lang w:val="en-US"/>
+        </w:rPr>
+      </w:pPr>
+      <w:r>
+        <w:rPr>
+          <w:rFonts w:ascii="Times New Roman" w:eastAsia="Times New Roman" w:hAnsi="Times New Roman" w:cs="Times New Roman"/>
+          <w:sz w:val="20"/>
+          <w:szCs w:val="20"/>
+          <w:lang w:val="en-US"/>
+        </w:rPr>
+        <w:t>}</w:t>
+      </w:r>
+    </w:p>
+    <w:p>
+      <w:pPr>
+        <w:rPr>
+          <w:rFonts w:ascii="Times New Roman" w:eastAsia="Times New Roman" w:hAnsi="Times New Roman" w:cs="Times New Roman"/>
+          <w:sz w:val="20"/>
+          <w:szCs w:val="20"/>
+          <w:lang w:val="en-US"/>
+        </w:rPr>
+      </w:pPr>
+      <w:r>
+        <w:rPr>
+          <w:rFonts w:ascii="Times New Roman" w:eastAsia="Times New Roman" w:hAnsi="Times New Roman" w:cs="Times New Roman"/>
+          <w:sz w:val="20"/>
+          <w:szCs w:val="20"/>
+          <w:lang w:val="en-US"/>
+        </w:rPr>
+        <w:t xml:space="preserve">void </w:t>
+      </w:r>
+      <w:proofErr w:type="spellStart"/>
+      <w:r>
+        <w:rPr>
+          <w:rFonts w:ascii="Times New Roman" w:eastAsia="Times New Roman" w:hAnsi="Times New Roman" w:cs="Times New Roman"/>
+          <w:sz w:val="20"/>
+          <w:szCs w:val="20"/>
+          <w:lang w:val="en-US"/>
+        </w:rPr>
+        <w:t>test_alone</w:t>
+      </w:r>
+      <w:proofErr w:type="spellEnd"/>
+      <w:r>
+        <w:rPr>
+          <w:rFonts w:ascii="Times New Roman" w:eastAsia="Times New Roman" w:hAnsi="Times New Roman" w:cs="Times New Roman"/>
+          <w:sz w:val="20"/>
+          <w:szCs w:val="20"/>
+          <w:lang w:val="en-US"/>
+        </w:rPr>
+        <w:t>()</w:t>
+      </w:r>
+    </w:p>
+    <w:p>
+      <w:pPr>
+        <w:rPr>
+          <w:rFonts w:ascii="Times New Roman" w:eastAsia="Times New Roman" w:hAnsi="Times New Roman" w:cs="Times New Roman"/>
+          <w:sz w:val="20"/>
+          <w:szCs w:val="20"/>
+          <w:lang w:val="en-US"/>
+        </w:rPr>
+      </w:pPr>
+      <w:r>
+        <w:rPr>
+          <w:rFonts w:ascii="Times New Roman" w:eastAsia="Times New Roman" w:hAnsi="Times New Roman" w:cs="Times New Roman"/>
+          <w:sz w:val="20"/>
+          <w:szCs w:val="20"/>
+          <w:lang w:val="en-US"/>
+        </w:rPr>
+        <w:t>{</w:t>
+      </w:r>
+    </w:p>
+    <w:p>
+      <w:pPr>
+        <w:rPr>
+          <w:rFonts w:ascii="Times New Roman" w:eastAsia="Times New Roman" w:hAnsi="Times New Roman" w:cs="Times New Roman"/>
+          <w:sz w:val="20"/>
+          <w:szCs w:val="20"/>
+          <w:lang w:val="en-US"/>
+        </w:rPr>
+      </w:pPr>
+      <w:r>
+        <w:rPr>
+          <w:rFonts w:ascii="Times New Roman" w:eastAsia="Times New Roman" w:hAnsi="Times New Roman" w:cs="Times New Roman"/>
+          <w:sz w:val="20"/>
+          <w:szCs w:val="20"/>
+          <w:lang w:val="en-US"/>
+        </w:rPr>
+        <w:t xml:space="preserve">    double min = 0;</w:t>
+      </w:r>
+    </w:p>
+    <w:p>
+      <w:pPr>
+        <w:rPr>
+          <w:rFonts w:ascii="Times New Roman" w:eastAsia="Times New Roman" w:hAnsi="Times New Roman" w:cs="Times New Roman"/>
+          <w:sz w:val="20"/>
+          <w:szCs w:val="20"/>
+          <w:lang w:val="en-US"/>
+        </w:rPr>
+      </w:pPr>
+      <w:r>
+        <w:rPr>
+          <w:rFonts w:ascii="Times New Roman" w:eastAsia="Times New Roman" w:hAnsi="Times New Roman" w:cs="Times New Roman"/>
+          <w:sz w:val="20"/>
+          <w:szCs w:val="20"/>
+          <w:lang w:val="en-US"/>
+        </w:rPr>
+        <w:t xml:space="preserve">    double max = 0;</w:t>
+      </w:r>
+    </w:p>
+    <w:p>
+      <w:pPr>
+        <w:rPr>
+          <w:rFonts w:ascii="Times New Roman" w:eastAsia="Times New Roman" w:hAnsi="Times New Roman" w:cs="Times New Roman"/>
+          <w:sz w:val="20"/>
+          <w:szCs w:val="20"/>
+          <w:lang w:val="en-US"/>
+        </w:rPr>
+      </w:pPr>
+      <w:r>
+        <w:rPr>
+          <w:rFonts w:ascii="Times New Roman" w:eastAsia="Times New Roman" w:hAnsi="Times New Roman" w:cs="Times New Roman"/>
+          <w:sz w:val="20"/>
+          <w:szCs w:val="20"/>
+          <w:lang w:val="en-US"/>
+        </w:rPr>
+        <w:t xml:space="preserve">    </w:t>
+      </w:r>
+      <w:proofErr w:type="spellStart"/>
+      <w:r>
+        <w:rPr>
+          <w:rFonts w:ascii="Times New Roman" w:eastAsia="Times New Roman" w:hAnsi="Times New Roman" w:cs="Times New Roman"/>
+          <w:sz w:val="20"/>
+          <w:szCs w:val="20"/>
+          <w:lang w:val="en-US"/>
+        </w:rPr>
+        <w:t>find_minmax</w:t>
+      </w:r>
+      <w:proofErr w:type="spellEnd"/>
+      <w:r>
+        <w:rPr>
+          <w:rFonts w:ascii="Times New Roman" w:eastAsia="Times New Roman" w:hAnsi="Times New Roman" w:cs="Times New Roman"/>
+          <w:sz w:val="20"/>
+          <w:szCs w:val="20"/>
+          <w:lang w:val="en-US"/>
+        </w:rPr>
+        <w:t>({1}, min, max);</w:t>
+      </w:r>
+    </w:p>
+    <w:p>
+      <w:pPr>
+        <w:rPr>
+          <w:rFonts w:ascii="Times New Roman" w:eastAsia="Times New Roman" w:hAnsi="Times New Roman" w:cs="Times New Roman"/>
+          <w:sz w:val="20"/>
+          <w:szCs w:val="20"/>
+          <w:lang w:val="en-US"/>
+        </w:rPr>
+      </w:pPr>
+      <w:r>
+        <w:rPr>
+          <w:rFonts w:ascii="Times New Roman" w:eastAsia="Times New Roman" w:hAnsi="Times New Roman" w:cs="Times New Roman"/>
+          <w:sz w:val="20"/>
+          <w:szCs w:val="20"/>
+          <w:lang w:val="en-US"/>
+        </w:rPr>
+        <w:t xml:space="preserve">    assert(min == 1);</w:t>
+      </w:r>
+    </w:p>
+    <w:p>
+      <w:pPr>
+        <w:rPr>
+          <w:rFonts w:ascii="Times New Roman" w:eastAsia="Times New Roman" w:hAnsi="Times New Roman" w:cs="Times New Roman"/>
+          <w:sz w:val="20"/>
+          <w:szCs w:val="20"/>
+          <w:lang w:val="en-US"/>
+        </w:rPr>
+      </w:pPr>
+      <w:r>
+        <w:rPr>
+          <w:rFonts w:ascii="Times New Roman" w:eastAsia="Times New Roman" w:hAnsi="Times New Roman" w:cs="Times New Roman"/>
+          <w:sz w:val="20"/>
+          <w:szCs w:val="20"/>
+          <w:lang w:val="en-US"/>
+        </w:rPr>
+        <w:t xml:space="preserve">    assert(max == 1);</w:t>
+      </w:r>
+    </w:p>
+    <w:p>
+      <w:pPr>
+        <w:rPr>
+          <w:rFonts w:ascii="Times New Roman" w:eastAsia="Times New Roman" w:hAnsi="Times New Roman" w:cs="Times New Roman"/>
+          <w:sz w:val="20"/>
+          <w:szCs w:val="20"/>
+          <w:lang w:val="en-US"/>
+        </w:rPr>
+      </w:pPr>
+      <w:r>
+        <w:rPr>
+          <w:rFonts w:ascii="Times New Roman" w:eastAsia="Times New Roman" w:hAnsi="Times New Roman" w:cs="Times New Roman"/>
+          <w:sz w:val="20"/>
+          <w:szCs w:val="20"/>
+          <w:lang w:val="en-US"/>
+        </w:rPr>
+        <w:lastRenderedPageBreak/>
+        <w:t>}</w:t>
+      </w:r>
+    </w:p>
+    <w:p>
+      <w:pPr>
+        <w:rPr>
+          <w:rFonts w:ascii="Times New Roman" w:eastAsia="Times New Roman" w:hAnsi="Times New Roman" w:cs="Times New Roman"/>
+          <w:sz w:val="20"/>
+          <w:szCs w:val="20"/>
+          <w:lang w:val="en-US"/>
+        </w:rPr>
+      </w:pPr>
+      <w:r>
+        <w:rPr>
+          <w:rFonts w:ascii="Times New Roman" w:eastAsia="Times New Roman" w:hAnsi="Times New Roman" w:cs="Times New Roman"/>
+          <w:sz w:val="20"/>
+          <w:szCs w:val="20"/>
+          <w:lang w:val="en-US"/>
+        </w:rPr>
+        <w:t xml:space="preserve">void </w:t>
+      </w:r>
+      <w:proofErr w:type="spellStart"/>
+      <w:r>
+        <w:rPr>
+          <w:rFonts w:ascii="Times New Roman" w:eastAsia="Times New Roman" w:hAnsi="Times New Roman" w:cs="Times New Roman"/>
+          <w:sz w:val="20"/>
+          <w:szCs w:val="20"/>
+          <w:lang w:val="en-US"/>
+        </w:rPr>
+        <w:t>test_none</w:t>
+      </w:r>
+      <w:proofErr w:type="spellEnd"/>
+      <w:r>
+        <w:rPr>
+          <w:rFonts w:ascii="Times New Roman" w:eastAsia="Times New Roman" w:hAnsi="Times New Roman" w:cs="Times New Roman"/>
+          <w:sz w:val="20"/>
+          <w:szCs w:val="20"/>
+          <w:lang w:val="en-US"/>
+        </w:rPr>
+        <w:t>()</w:t>
+      </w:r>
+    </w:p>
+    <w:p>
+      <w:pPr>
+        <w:rPr>
+          <w:rFonts w:ascii="Times New Roman" w:eastAsia="Times New Roman" w:hAnsi="Times New Roman" w:cs="Times New Roman"/>
+          <w:sz w:val="20"/>
+          <w:szCs w:val="20"/>
+          <w:lang w:val="en-US"/>
+        </w:rPr>
+      </w:pPr>
+      <w:r>
+        <w:rPr>
+          <w:rFonts w:ascii="Times New Roman" w:eastAsia="Times New Roman" w:hAnsi="Times New Roman" w:cs="Times New Roman"/>
+          <w:sz w:val="20"/>
+          <w:szCs w:val="20"/>
+          <w:lang w:val="en-US"/>
+        </w:rPr>
+        <w:t>{</w:t>
+      </w:r>
+    </w:p>
+    <w:p>
+      <w:pPr>
+        <w:rPr>
+          <w:rFonts w:ascii="Times New Roman" w:eastAsia="Times New Roman" w:hAnsi="Times New Roman" w:cs="Times New Roman"/>
+          <w:sz w:val="20"/>
+          <w:szCs w:val="20"/>
+          <w:lang w:val="en-US"/>
+        </w:rPr>
+      </w:pPr>
+      <w:r>
+        <w:rPr>
+          <w:rFonts w:ascii="Times New Roman" w:eastAsia="Times New Roman" w:hAnsi="Times New Roman" w:cs="Times New Roman"/>
+          <w:sz w:val="20"/>
+          <w:szCs w:val="20"/>
+          <w:lang w:val="en-US"/>
+        </w:rPr>
+        <w:t xml:space="preserve">    double min = 0;</w:t>
+      </w:r>
+    </w:p>
+    <w:p>
+      <w:pPr>
+        <w:rPr>
+          <w:rFonts w:ascii="Times New Roman" w:eastAsia="Times New Roman" w:hAnsi="Times New Roman" w:cs="Times New Roman"/>
+          <w:sz w:val="20"/>
+          <w:szCs w:val="20"/>
+          <w:lang w:val="en-US"/>
+        </w:rPr>
+      </w:pPr>
+      <w:r>
+        <w:rPr>
+          <w:rFonts w:ascii="Times New Roman" w:eastAsia="Times New Roman" w:hAnsi="Times New Roman" w:cs="Times New Roman"/>
+          <w:sz w:val="20"/>
+          <w:szCs w:val="20"/>
+          <w:lang w:val="en-US"/>
+        </w:rPr>
+        <w:t xml:space="preserve">    double max = 0;</w:t>
+      </w:r>
+    </w:p>
+    <w:p>
+      <w:pPr>
+        <w:rPr>
+          <w:rFonts w:ascii="Times New Roman" w:eastAsia="Times New Roman" w:hAnsi="Times New Roman" w:cs="Times New Roman"/>
+          <w:sz w:val="20"/>
+          <w:szCs w:val="20"/>
+          <w:lang w:val="en-US"/>
+        </w:rPr>
+      </w:pPr>
+      <w:r>
+        <w:rPr>
+          <w:rFonts w:ascii="Times New Roman" w:eastAsia="Times New Roman" w:hAnsi="Times New Roman" w:cs="Times New Roman"/>
+          <w:sz w:val="20"/>
+          <w:szCs w:val="20"/>
+          <w:lang w:val="en-US"/>
+        </w:rPr>
+        <w:t xml:space="preserve">    </w:t>
+      </w:r>
+      <w:proofErr w:type="spellStart"/>
+      <w:r>
+        <w:rPr>
+          <w:rFonts w:ascii="Times New Roman" w:eastAsia="Times New Roman" w:hAnsi="Times New Roman" w:cs="Times New Roman"/>
+          <w:sz w:val="20"/>
+          <w:szCs w:val="20"/>
+          <w:lang w:val="en-US"/>
+        </w:rPr>
+        <w:t>find_minmax</w:t>
+      </w:r>
+      <w:proofErr w:type="spellEnd"/>
+      <w:r>
+        <w:rPr>
+          <w:rFonts w:ascii="Times New Roman" w:eastAsia="Times New Roman" w:hAnsi="Times New Roman" w:cs="Times New Roman"/>
+          <w:sz w:val="20"/>
+          <w:szCs w:val="20"/>
+          <w:lang w:val="en-US"/>
+        </w:rPr>
+        <w:t>({}, min, max);</w:t>
+      </w:r>
+    </w:p>
+    <w:p>
+      <w:pPr>
+        <w:rPr>
+          <w:rFonts w:ascii="Times New Roman" w:eastAsia="Times New Roman" w:hAnsi="Times New Roman" w:cs="Times New Roman"/>
+          <w:sz w:val="20"/>
+          <w:szCs w:val="20"/>
+          <w:lang w:val="en-US"/>
+        </w:rPr>
+      </w:pPr>
+      <w:r>
+        <w:rPr>
+          <w:rFonts w:ascii="Times New Roman" w:eastAsia="Times New Roman" w:hAnsi="Times New Roman" w:cs="Times New Roman"/>
+          <w:sz w:val="20"/>
+          <w:szCs w:val="20"/>
+          <w:lang w:val="en-US"/>
+        </w:rPr>
+        <w:t xml:space="preserve">    assert(min == 1);</w:t>
+      </w:r>
+    </w:p>
+    <w:p>
+      <w:pPr>
+        <w:rPr>
+          <w:rFonts w:ascii="Times New Roman" w:eastAsia="Times New Roman" w:hAnsi="Times New Roman" w:cs="Times New Roman"/>
+          <w:sz w:val="20"/>
+          <w:szCs w:val="20"/>
+          <w:lang w:val="en-US"/>
+        </w:rPr>
+      </w:pPr>
+      <w:r>
+        <w:rPr>
+          <w:rFonts w:ascii="Times New Roman" w:eastAsia="Times New Roman" w:hAnsi="Times New Roman" w:cs="Times New Roman"/>
+          <w:sz w:val="20"/>
+          <w:szCs w:val="20"/>
+          <w:lang w:val="en-US"/>
+        </w:rPr>
+        <w:t xml:space="preserve">    assert(max == 2);</w:t>
+      </w:r>
+    </w:p>
+    <w:p>
+      <w:pPr>
+        <w:rPr>
+          <w:rFonts w:ascii="Times New Roman" w:eastAsia="Times New Roman" w:hAnsi="Times New Roman" w:cs="Times New Roman"/>
+          <w:sz w:val="20"/>
+          <w:szCs w:val="20"/>
+          <w:lang w:val="en-US"/>
+        </w:rPr>
+      </w:pPr>
+      <w:r>
+        <w:rPr>
+          <w:rFonts w:ascii="Times New Roman" w:eastAsia="Times New Roman" w:hAnsi="Times New Roman" w:cs="Times New Roman"/>
+          <w:sz w:val="20"/>
+          <w:szCs w:val="20"/>
+          <w:lang w:val="en-US"/>
+        </w:rPr>
+        <w:t xml:space="preserve">} </w:t>
+      </w:r>
+    </w:p>
+    <w:p>
+      <w:pPr>
+        <w:rPr>
+          <w:rFonts w:ascii="Times New Roman" w:eastAsia="Times New Roman" w:hAnsi="Times New Roman" w:cs="Times New Roman"/>
+          <w:sz w:val="20"/>
+          <w:szCs w:val="20"/>
+          <w:lang w:val="en-US"/>
+        </w:rPr>
+      </w:pPr>
+      <w:r>
+        <w:rPr>
+          <w:rFonts w:ascii="Times New Roman" w:eastAsia="Times New Roman" w:hAnsi="Times New Roman" w:cs="Times New Roman"/>
+          <w:sz w:val="20"/>
+          <w:szCs w:val="20"/>
+          <w:lang w:val="en-US"/>
+        </w:rPr>
+        <w:t>int main()</w:t>
+      </w:r>
+    </w:p>
+    <w:p>
+      <w:pPr>
+        <w:rPr>
+          <w:rFonts w:ascii="Times New Roman" w:eastAsia="Times New Roman" w:hAnsi="Times New Roman" w:cs="Times New Roman"/>
+          <w:sz w:val="20"/>
+          <w:szCs w:val="20"/>
+          <w:lang w:val="en-US"/>
+        </w:rPr>
+      </w:pPr>
+      <w:r>
+        <w:rPr>
+          <w:rFonts w:ascii="Times New Roman" w:eastAsia="Times New Roman" w:hAnsi="Times New Roman" w:cs="Times New Roman"/>
+          <w:sz w:val="20"/>
+          <w:szCs w:val="20"/>
+          <w:lang w:val="en-US"/>
+        </w:rPr>
+        <w:t>{</w:t>
+      </w:r>
+    </w:p>
+    <w:p>
+      <w:pPr>
+        <w:rPr>
+          <w:rFonts w:ascii="Times New Roman" w:eastAsia="Times New Roman" w:hAnsi="Times New Roman" w:cs="Times New Roman"/>
+          <w:sz w:val="20"/>
+          <w:szCs w:val="20"/>
+          <w:lang w:val="en-US"/>
+        </w:rPr>
+      </w:pPr>
+      <w:r>
+        <w:rPr>
+          <w:rFonts w:ascii="Times New Roman" w:eastAsia="Times New Roman" w:hAnsi="Times New Roman" w:cs="Times New Roman"/>
+          <w:sz w:val="20"/>
+          <w:szCs w:val="20"/>
+          <w:lang w:val="en-US"/>
+        </w:rPr>
+        <w:t xml:space="preserve">    </w:t>
+      </w:r>
+      <w:proofErr w:type="spellStart"/>
+      <w:r>
+        <w:rPr>
+          <w:rFonts w:ascii="Times New Roman" w:eastAsia="Times New Roman" w:hAnsi="Times New Roman" w:cs="Times New Roman"/>
+          <w:sz w:val="20"/>
+          <w:szCs w:val="20"/>
+          <w:lang w:val="en-US"/>
+        </w:rPr>
+        <w:t>test_positive</w:t>
+      </w:r>
+      <w:proofErr w:type="spellEnd"/>
+      <w:r>
+        <w:rPr>
+          <w:rFonts w:ascii="Times New Roman" w:eastAsia="Times New Roman" w:hAnsi="Times New Roman" w:cs="Times New Roman"/>
+          <w:sz w:val="20"/>
+          <w:szCs w:val="20"/>
+          <w:lang w:val="en-US"/>
+        </w:rPr>
+        <w:t>();</w:t>
+      </w:r>
+    </w:p>
+    <w:p>
+      <w:pPr>
+        <w:rPr>
+          <w:rFonts w:ascii="Times New Roman" w:eastAsia="Times New Roman" w:hAnsi="Times New Roman" w:cs="Times New Roman"/>
+          <w:sz w:val="20"/>
+          <w:szCs w:val="20"/>
+          <w:lang w:val="en-US"/>
+        </w:rPr>
+      </w:pPr>
+      <w:r>
+        <w:rPr>
+          <w:rFonts w:ascii="Times New Roman" w:eastAsia="Times New Roman" w:hAnsi="Times New Roman" w:cs="Times New Roman"/>
+          <w:sz w:val="20"/>
+          <w:szCs w:val="20"/>
+          <w:lang w:val="en-US"/>
+        </w:rPr>
+        <w:t xml:space="preserve">    </w:t>
+      </w:r>
+      <w:proofErr w:type="spellStart"/>
+      <w:r>
+        <w:rPr>
+          <w:rFonts w:ascii="Times New Roman" w:eastAsia="Times New Roman" w:hAnsi="Times New Roman" w:cs="Times New Roman"/>
+          <w:sz w:val="20"/>
+          <w:szCs w:val="20"/>
+          <w:lang w:val="en-US"/>
+        </w:rPr>
+        <w:t>test_negative</w:t>
+      </w:r>
+      <w:proofErr w:type="spellEnd"/>
+      <w:r>
+        <w:rPr>
+          <w:rFonts w:ascii="Times New Roman" w:eastAsia="Times New Roman" w:hAnsi="Times New Roman" w:cs="Times New Roman"/>
+          <w:sz w:val="20"/>
+          <w:szCs w:val="20"/>
+          <w:lang w:val="en-US"/>
+        </w:rPr>
+        <w:t>();</w:t>
+      </w:r>
+    </w:p>
+    <w:p>
+      <w:pPr>
+        <w:rPr>
+          <w:rFonts w:ascii="Times New Roman" w:eastAsia="Times New Roman" w:hAnsi="Times New Roman" w:cs="Times New Roman"/>
+          <w:sz w:val="20"/>
+          <w:szCs w:val="20"/>
+          <w:lang w:val="en-US"/>
+        </w:rPr>
+      </w:pPr>
+      <w:r>
+        <w:rPr>
+          <w:rFonts w:ascii="Times New Roman" w:eastAsia="Times New Roman" w:hAnsi="Times New Roman" w:cs="Times New Roman"/>
+          <w:sz w:val="20"/>
+          <w:szCs w:val="20"/>
+          <w:lang w:val="en-US"/>
+        </w:rPr>
+        <w:t xml:space="preserve">    </w:t>
+      </w:r>
+      <w:proofErr w:type="spellStart"/>
+      <w:r>
+        <w:rPr>
+          <w:rFonts w:ascii="Times New Roman" w:eastAsia="Times New Roman" w:hAnsi="Times New Roman" w:cs="Times New Roman"/>
+          <w:sz w:val="20"/>
+          <w:szCs w:val="20"/>
+          <w:lang w:val="en-US"/>
+        </w:rPr>
+        <w:t>test_equally</w:t>
+      </w:r>
+      <w:proofErr w:type="spellEnd"/>
+      <w:r>
+        <w:rPr>
+          <w:rFonts w:ascii="Times New Roman" w:eastAsia="Times New Roman" w:hAnsi="Times New Roman" w:cs="Times New Roman"/>
+          <w:sz w:val="20"/>
+          <w:szCs w:val="20"/>
+          <w:lang w:val="en-US"/>
+        </w:rPr>
+        <w:t>();</w:t>
+      </w:r>
+    </w:p>
+    <w:p>
+      <w:pPr>
+        <w:rPr>
+          <w:rFonts w:ascii="Times New Roman" w:eastAsia="Times New Roman" w:hAnsi="Times New Roman" w:cs="Times New Roman"/>
+          <w:sz w:val="20"/>
+          <w:szCs w:val="20"/>
+        </w:rPr>
+      </w:pPr>
+      <w:r>
+        <w:rPr>
+          <w:rFonts w:ascii="Times New Roman" w:eastAsia="Times New Roman" w:hAnsi="Times New Roman" w:cs="Times New Roman"/>
+          <w:sz w:val="20"/>
+          <w:szCs w:val="20"/>
+          <w:lang w:val="en-US"/>
+        </w:rPr>
+        <w:t xml:space="preserve">    </w:t>
+      </w:r>
+      <w:proofErr w:type="spellStart"/>
+      <w:r>
+        <w:rPr>
+          <w:rFonts w:ascii="Times New Roman" w:eastAsia="Times New Roman" w:hAnsi="Times New Roman" w:cs="Times New Roman"/>
+          <w:sz w:val="20"/>
+          <w:szCs w:val="20"/>
+        </w:rPr>
+        <w:t>test_alone</w:t>
+      </w:r>
+      <w:proofErr w:type="spellEnd"/>
+      <w:r>
+        <w:rPr>
+          <w:rFonts w:ascii="Times New Roman" w:eastAsia="Times New Roman" w:hAnsi="Times New Roman" w:cs="Times New Roman"/>
+          <w:sz w:val="20"/>
+          <w:szCs w:val="20"/>
+        </w:rPr>
+        <w:t>();</w:t>
+      </w:r>
+    </w:p>
+    <w:p>
+      <w:pPr>
+        <w:rPr>
+          <w:rFonts w:ascii="Times New Roman" w:eastAsia="Times New Roman" w:hAnsi="Times New Roman" w:cs="Times New Roman"/>
+          <w:sz w:val="20"/>
+          <w:szCs w:val="20"/>
+        </w:rPr>
+      </w:pPr>
+      <w:r>
+        <w:rPr>
+          <w:rFonts w:ascii="Times New Roman" w:eastAsia="Times New Roman" w:hAnsi="Times New Roman" w:cs="Times New Roman"/>
+          <w:sz w:val="20"/>
+          <w:szCs w:val="20"/>
+        </w:rPr>
+        <w:t xml:space="preserve">    </w:t>
+      </w:r>
+      <w:proofErr w:type="spellStart"/>
+      <w:r>
+        <w:rPr>
+          <w:rFonts w:ascii="Times New Roman" w:eastAsia="Times New Roman" w:hAnsi="Times New Roman" w:cs="Times New Roman"/>
+          <w:sz w:val="20"/>
+          <w:szCs w:val="20"/>
+        </w:rPr>
+        <w:t>test_none</w:t>
+      </w:r>
+      <w:proofErr w:type="spellEnd"/>
+      <w:r>
+        <w:rPr>
+          <w:rFonts w:ascii="Times New Roman" w:eastAsia="Times New Roman" w:hAnsi="Times New Roman" w:cs="Times New Roman"/>
+          <w:sz w:val="20"/>
+          <w:szCs w:val="20"/>
+        </w:rPr>
+        <w:t>();</w:t>
+      </w:r>
+    </w:p>
+    <w:p>
+      <w:pPr>
+        <w:rPr>
+          <w:rFonts w:ascii="Times New Roman" w:eastAsia="Times New Roman" w:hAnsi="Times New Roman" w:cs="Times New Roman"/>
+          <w:sz w:val="20"/>
+          <w:szCs w:val="20"/>
+        </w:rPr>
+      </w:pPr>
+      <w:r>
+        <w:rPr>
+          <w:rFonts w:ascii="Times New Roman" w:eastAsia="Times New Roman" w:hAnsi="Times New Roman" w:cs="Times New Roman"/>
+          <w:sz w:val="20"/>
+          <w:szCs w:val="20"/>
+        </w:rPr>
+        <w:t>}</w:t>
+      </w:r>
+    </w:p>
+    <w:p>
+      <w:pPr>
+        <w:rPr>
+          <w:rFonts w:ascii="Times New Roman" w:eastAsia="Times New Roman" w:hAnsi="Times New Roman" w:cs="Times New Roman"/>
+          <w:sz w:val="28"/>
+          <w:szCs w:val="28"/>
+        </w:rPr>
+      </w:pPr>
+    </w:p>
+    <w:p>
+      <w:pPr>
+        <w:rPr>
+          <w:rFonts w:ascii="Times New Roman" w:eastAsia="Times New Roman" w:hAnsi="Times New Roman" w:cs="Times New Roman"/>
+          <w:sz w:val="28"/>
+          <w:szCs w:val="28"/>
+        </w:rPr>
+      </w:pPr>
+      <w:r>
+        <w:rPr>
+          <w:rFonts w:ascii="Times New Roman" w:eastAsia="Times New Roman" w:hAnsi="Times New Roman" w:cs="Times New Roman"/>
+          <w:sz w:val="28"/>
+          <w:szCs w:val="28"/>
+        </w:rPr>
         <w:t>Вариант</w:t>
       </w:r>
       <w:r>
@@ -6309,7 +7705,6 @@
           <w:rFonts w:ascii="Times New Roman" w:eastAsia="Times New Roman" w:hAnsi="Times New Roman" w:cs="Times New Roman"/>
           <w:sz w:val="28"/>
           <w:szCs w:val="28"/>
-          <w:lang w:val="en-US"/>
         </w:rPr>
         <w:t xml:space="preserve"> 10. </w:t>
       </w:r>
@@ -6715,6 +8110,7 @@
           <w:sz w:val="28"/>
           <w:szCs w:val="28"/>
         </w:rPr>
+        <w:lastRenderedPageBreak/>
         <w:t xml:space="preserve">В случае, если максимальное значение </w:t>
       </w:r>
       <w:proofErr w:type="spellStart"/>
@@ -7813,6 +9209,7 @@
     <w:lsdException w:name="HTML Sample" w:semiHidden="1" w:unhideWhenUsed="1"/>
     <w:lsdException w:name="HTML Typewriter" w:semiHidden="1" w:unhideWhenUsed="1"/>
     <w:lsdException w:name="HTML Variable" w:semiHidden="1" w:unhideWhenUsed="1"/>
+    <w:lsdException w:name="Normal Table" w:semiHidden="1" w:unhideWhenUsed="1"/>
     <w:lsdException w:name="annotation subject" w:semiHidden="1" w:unhideWhenUsed="1"/>
     <w:lsdException w:name="No List" w:semiHidden="1" w:unhideWhenUsed="1"/>
     <w:lsdException w:name="Outline List 1" w:semiHidden="1" w:unhideWhenUsed="1"/>
@@ -7855,8 +9252,11 @@
     <w:lsdException w:name="Table Contemporary" w:semiHidden="1" w:unhideWhenUsed="1"/>
     <w:lsdException w:name="Table Elegant" w:semiHidden="1" w:unhideWhenUsed="1"/>
     <w:lsdException w:name="Table Professional" w:semiHidden="1" w:unhideWhenUsed="1"/>
+    <w:lsdException w:name="Table Subtle 1" w:semiHidden="1" w:unhideWhenUsed="1"/>
     <w:lsdException w:name="Table Subtle 2" w:semiHidden="1" w:unhideWhenUsed="1"/>
     <w:lsdException w:name="Table Web 1" w:semiHidden="1" w:unhideWhenUsed="1"/>
+    <w:lsdException w:name="Table Web 2" w:semiHidden="1" w:unhideWhenUsed="1"/>
+    <w:lsdException w:name="Table Web 3" w:semiHidden="1" w:unhideWhenUsed="1"/>
     <w:lsdException w:name="Balloon Text" w:semiHidden="1" w:unhideWhenUsed="1"/>
     <w:lsdException w:name="Table Grid" w:uiPriority="39"/>
     <w:lsdException w:name="Table Theme" w:semiHidden="1" w:unhideWhenUsed="1"/>
